--- a/Module2_EffectivePrompting.docx
+++ b/Module2_EffectivePrompting.docx
@@ -4270,22 +4270,644 @@
         <w:t>Generate a response to a candidate’s interview question about handling conflict in the workplace.</w:t>
       </w:r>
     </w:p>
-    <w:p>
+    <w:p/>
+    <w:p/>
+    <w:p>
+      <w:pPr>
+        <w:pStyle w:val="Heading1"/>
+        <w:shd w:val="clear" w:color="auto" w:fill="FFFFFF"/>
+        <w:rPr>
+          <w:rFonts w:ascii="IBM Plex Sans" w:hAnsi="IBM Plex Sans"/>
+          <w:spacing w:val="-6"/>
+        </w:rPr>
+      </w:pPr>
+      <w:r>
+        <w:rPr>
+          <w:rFonts w:ascii="IBM Plex Sans" w:hAnsi="IBM Plex Sans"/>
+          <w:spacing w:val="-6"/>
+        </w:rPr>
+        <w:t>Usage in Academia</w:t>
+      </w:r>
+      <w:r>
+        <w:rPr>
+          <w:rFonts w:ascii="IBM Plex Sans" w:hAnsi="IBM Plex Sans"/>
+          <w:spacing w:val="-6"/>
+        </w:rPr>
+        <w:t>:</w:t>
+      </w:r>
+    </w:p>
+    <w:p>
+      <w:pPr>
+        <w:pStyle w:val="Heading2"/>
+        <w:shd w:val="clear" w:color="auto" w:fill="FFFFFF"/>
+        <w:spacing w:before="300" w:beforeAutospacing="0" w:after="150" w:afterAutospacing="0"/>
+        <w:rPr>
+          <w:rFonts w:ascii="IBM Plex Sans" w:eastAsiaTheme="minorHAnsi" w:hAnsi="IBM Plex Sans" w:cstheme="minorBidi"/>
+          <w:bCs w:val="0"/>
+          <w:spacing w:val="6"/>
+          <w:sz w:val="24"/>
+          <w:szCs w:val="24"/>
+        </w:rPr>
+      </w:pPr>
+      <w:r>
+        <w:rPr>
+          <w:rFonts w:ascii="IBM Plex Sans" w:eastAsiaTheme="minorHAnsi" w:hAnsi="IBM Plex Sans" w:cstheme="minorBidi"/>
+          <w:bCs w:val="0"/>
+          <w:spacing w:val="6"/>
+          <w:sz w:val="24"/>
+          <w:szCs w:val="24"/>
+        </w:rPr>
+        <w:t xml:space="preserve">1. </w:t>
+      </w:r>
+      <w:r>
+        <w:rPr>
+          <w:rFonts w:ascii="IBM Plex Sans" w:eastAsiaTheme="minorHAnsi" w:hAnsi="IBM Plex Sans" w:cstheme="minorBidi"/>
+          <w:bCs w:val="0"/>
+          <w:spacing w:val="6"/>
+          <w:sz w:val="24"/>
+          <w:szCs w:val="24"/>
+        </w:rPr>
+        <w:t>Writing research papers</w:t>
+      </w:r>
+    </w:p>
+    <w:p>
+      <w:pPr>
+        <w:pStyle w:val="Heading2"/>
+        <w:shd w:val="clear" w:color="auto" w:fill="FFFFFF"/>
+        <w:spacing w:before="300" w:beforeAutospacing="0" w:after="150" w:afterAutospacing="0"/>
+        <w:rPr>
+          <w:rFonts w:ascii="IBM Plex Sans" w:eastAsiaTheme="minorHAnsi" w:hAnsi="IBM Plex Sans" w:cstheme="minorBidi"/>
+          <w:bCs w:val="0"/>
+          <w:spacing w:val="6"/>
+          <w:sz w:val="24"/>
+          <w:szCs w:val="24"/>
+        </w:rPr>
+      </w:pPr>
+      <w:r>
+        <w:rPr>
+          <w:rFonts w:ascii="IBM Plex Sans" w:eastAsiaTheme="minorHAnsi" w:hAnsi="IBM Plex Sans" w:cstheme="minorBidi"/>
+          <w:bCs w:val="0"/>
+          <w:spacing w:val="6"/>
+          <w:sz w:val="24"/>
+          <w:szCs w:val="24"/>
+        </w:rPr>
+        <w:t xml:space="preserve">2. </w:t>
+      </w:r>
+      <w:r>
+        <w:rPr>
+          <w:rFonts w:ascii="IBM Plex Sans" w:eastAsiaTheme="minorHAnsi" w:hAnsi="IBM Plex Sans" w:cstheme="minorBidi"/>
+          <w:bCs w:val="0"/>
+          <w:spacing w:val="6"/>
+          <w:sz w:val="24"/>
+          <w:szCs w:val="24"/>
+        </w:rPr>
+        <w:t>Drafting discussion and conclusion</w:t>
+      </w:r>
+    </w:p>
+    <w:p>
+      <w:pPr>
+        <w:pStyle w:val="Heading2"/>
+        <w:shd w:val="clear" w:color="auto" w:fill="FFFFFF"/>
+        <w:spacing w:before="300" w:beforeAutospacing="0" w:after="150" w:afterAutospacing="0"/>
+        <w:rPr>
+          <w:rFonts w:ascii="IBM Plex Sans" w:eastAsiaTheme="minorHAnsi" w:hAnsi="IBM Plex Sans" w:cstheme="minorBidi"/>
+          <w:bCs w:val="0"/>
+          <w:spacing w:val="6"/>
+          <w:sz w:val="24"/>
+          <w:szCs w:val="24"/>
+        </w:rPr>
+      </w:pPr>
+      <w:r>
+        <w:rPr>
+          <w:rFonts w:ascii="IBM Plex Sans" w:eastAsiaTheme="minorHAnsi" w:hAnsi="IBM Plex Sans" w:cstheme="minorBidi"/>
+          <w:bCs w:val="0"/>
+          <w:spacing w:val="6"/>
+          <w:sz w:val="24"/>
+          <w:szCs w:val="24"/>
+        </w:rPr>
+        <w:t xml:space="preserve">3. </w:t>
+      </w:r>
+      <w:r>
+        <w:rPr>
+          <w:rFonts w:ascii="IBM Plex Sans" w:eastAsiaTheme="minorHAnsi" w:hAnsi="IBM Plex Sans" w:cstheme="minorBidi"/>
+          <w:bCs w:val="0"/>
+          <w:spacing w:val="6"/>
+          <w:sz w:val="24"/>
+          <w:szCs w:val="24"/>
+        </w:rPr>
+        <w:t>Creating presentation slides</w:t>
+      </w:r>
+    </w:p>
+    <w:p>
+      <w:pPr>
+        <w:pStyle w:val="Heading2"/>
+        <w:shd w:val="clear" w:color="auto" w:fill="FFFFFF"/>
+        <w:spacing w:before="300" w:beforeAutospacing="0" w:after="150" w:afterAutospacing="0"/>
+        <w:rPr>
+          <w:rFonts w:ascii="IBM Plex Sans" w:eastAsiaTheme="minorHAnsi" w:hAnsi="IBM Plex Sans" w:cstheme="minorBidi"/>
+          <w:bCs w:val="0"/>
+          <w:spacing w:val="6"/>
+          <w:sz w:val="24"/>
+          <w:szCs w:val="24"/>
+        </w:rPr>
+      </w:pPr>
+      <w:r>
+        <w:rPr>
+          <w:rFonts w:ascii="IBM Plex Sans" w:eastAsiaTheme="minorHAnsi" w:hAnsi="IBM Plex Sans" w:cstheme="minorBidi"/>
+          <w:bCs w:val="0"/>
+          <w:spacing w:val="6"/>
+          <w:sz w:val="24"/>
+          <w:szCs w:val="24"/>
+        </w:rPr>
+        <w:t xml:space="preserve">4. </w:t>
+      </w:r>
+      <w:r>
+        <w:rPr>
+          <w:rFonts w:ascii="IBM Plex Sans" w:eastAsiaTheme="minorHAnsi" w:hAnsi="IBM Plex Sans" w:cstheme="minorBidi"/>
+          <w:bCs w:val="0"/>
+          <w:spacing w:val="6"/>
+          <w:sz w:val="24"/>
+          <w:szCs w:val="24"/>
+        </w:rPr>
+        <w:t>Enhancing language and style</w:t>
+      </w:r>
+    </w:p>
+    <w:p>
+      <w:pPr>
+        <w:pStyle w:val="Heading2"/>
+        <w:shd w:val="clear" w:color="auto" w:fill="FFFFFF"/>
+        <w:spacing w:before="300" w:beforeAutospacing="0" w:after="150" w:afterAutospacing="0"/>
+        <w:rPr>
+          <w:rFonts w:ascii="IBM Plex Sans" w:eastAsiaTheme="minorHAnsi" w:hAnsi="IBM Plex Sans" w:cstheme="minorBidi"/>
+          <w:bCs w:val="0"/>
+          <w:spacing w:val="6"/>
+          <w:sz w:val="24"/>
+          <w:szCs w:val="24"/>
+        </w:rPr>
+      </w:pPr>
+      <w:r>
+        <w:rPr>
+          <w:rFonts w:ascii="IBM Plex Sans" w:eastAsiaTheme="minorHAnsi" w:hAnsi="IBM Plex Sans" w:cstheme="minorBidi"/>
+          <w:bCs w:val="0"/>
+          <w:spacing w:val="6"/>
+          <w:sz w:val="24"/>
+          <w:szCs w:val="24"/>
+        </w:rPr>
+        <w:t xml:space="preserve">5. </w:t>
+      </w:r>
+      <w:r>
+        <w:rPr>
+          <w:rFonts w:ascii="IBM Plex Sans" w:eastAsiaTheme="minorHAnsi" w:hAnsi="IBM Plex Sans" w:cstheme="minorBidi"/>
+          <w:bCs w:val="0"/>
+          <w:spacing w:val="6"/>
+          <w:sz w:val="24"/>
+          <w:szCs w:val="24"/>
+        </w:rPr>
+        <w:t>Generating citations and references</w:t>
+      </w:r>
+    </w:p>
+    <w:p>
+      <w:pPr>
+        <w:pStyle w:val="Heading2"/>
+        <w:shd w:val="clear" w:color="auto" w:fill="FFFFFF"/>
+        <w:spacing w:before="300" w:beforeAutospacing="0" w:after="150" w:afterAutospacing="0"/>
+        <w:rPr>
+          <w:rFonts w:ascii="Nunito Sans" w:hAnsi="Nunito Sans"/>
+          <w:color w:val="000000"/>
+          <w:spacing w:val="6"/>
+        </w:rPr>
+      </w:pPr>
+      <w:r>
+        <w:rPr>
+          <w:rFonts w:ascii="Nunito Sans" w:hAnsi="Nunito Sans"/>
+          <w:color w:val="000000"/>
+          <w:spacing w:val="6"/>
+        </w:rPr>
+        <w:lastRenderedPageBreak/>
+        <w:drawing>
+          <wp:inline distT="0" distB="0" distL="0" distR="0" wp14:anchorId="2D96A3AD" wp14:editId="54A3641F">
+            <wp:extent cx="4940300" cy="4368800"/>
+            <wp:effectExtent l="0" t="0" r="0" b="0"/>
+            <wp:docPr id="37" name="Picture 37"/>
+            <wp:cNvGraphicFramePr>
+              <a:graphicFrameLocks xmlns:a="http://schemas.openxmlformats.org/drawingml/2006/main" noChangeAspect="1"/>
+            </wp:cNvGraphicFramePr>
+            <a:graphic xmlns:a="http://schemas.openxmlformats.org/drawingml/2006/main">
+              <a:graphicData uri="http://schemas.openxmlformats.org/drawingml/2006/picture">
+                <pic:pic xmlns:pic="http://schemas.openxmlformats.org/drawingml/2006/picture">
+                  <pic:nvPicPr>
+                    <pic:cNvPr id="1" name=""/>
+                    <pic:cNvPicPr/>
+                  </pic:nvPicPr>
+                  <pic:blipFill>
+                    <a:blip r:embed="rId42"/>
+                    <a:stretch>
+                      <a:fillRect/>
+                    </a:stretch>
+                  </pic:blipFill>
+                  <pic:spPr>
+                    <a:xfrm>
+                      <a:off x="0" y="0"/>
+                      <a:ext cx="4940300" cy="4368800"/>
+                    </a:xfrm>
+                    <a:prstGeom prst="rect">
+                      <a:avLst/>
+                    </a:prstGeom>
+                  </pic:spPr>
+                </pic:pic>
+              </a:graphicData>
+            </a:graphic>
+          </wp:inline>
+        </w:drawing>
+      </w:r>
+    </w:p>
+    <w:p>
+      <w:pPr>
+        <w:pStyle w:val="Heading2"/>
+        <w:shd w:val="clear" w:color="auto" w:fill="FFFFFF"/>
+        <w:spacing w:before="300" w:beforeAutospacing="0" w:after="150" w:afterAutospacing="0"/>
+        <w:rPr>
+          <w:rFonts w:ascii="Nunito Sans" w:hAnsi="Nunito Sans"/>
+          <w:color w:val="000000"/>
+          <w:spacing w:val="6"/>
+        </w:rPr>
+      </w:pPr>
+    </w:p>
+    <w:p>
+      <w:pPr>
+        <w:pStyle w:val="Heading2"/>
+        <w:shd w:val="clear" w:color="auto" w:fill="FFFFFF"/>
+        <w:spacing w:before="300" w:beforeAutospacing="0" w:after="150" w:afterAutospacing="0"/>
+        <w:rPr>
+          <w:rFonts w:ascii="Nunito Sans" w:hAnsi="Nunito Sans"/>
+          <w:color w:val="000000"/>
+          <w:spacing w:val="6"/>
+        </w:rPr>
+      </w:pPr>
+      <w:r>
+        <w:rPr>
+          <w:rFonts w:ascii="Nunito Sans" w:hAnsi="Nunito Sans"/>
+          <w:color w:val="000000"/>
+          <w:spacing w:val="6"/>
+        </w:rPr>
+        <w:drawing>
+          <wp:inline distT="0" distB="0" distL="0" distR="0" wp14:anchorId="74B72BF9" wp14:editId="041BAB03">
+            <wp:extent cx="5943600" cy="2200275"/>
+            <wp:effectExtent l="0" t="0" r="0" b="0"/>
+            <wp:docPr id="38" name="Picture 38"/>
+            <wp:cNvGraphicFramePr>
+              <a:graphicFrameLocks xmlns:a="http://schemas.openxmlformats.org/drawingml/2006/main" noChangeAspect="1"/>
+            </wp:cNvGraphicFramePr>
+            <a:graphic xmlns:a="http://schemas.openxmlformats.org/drawingml/2006/main">
+              <a:graphicData uri="http://schemas.openxmlformats.org/drawingml/2006/picture">
+                <pic:pic xmlns:pic="http://schemas.openxmlformats.org/drawingml/2006/picture">
+                  <pic:nvPicPr>
+                    <pic:cNvPr id="1" name=""/>
+                    <pic:cNvPicPr/>
+                  </pic:nvPicPr>
+                  <pic:blipFill>
+                    <a:blip r:embed="rId43"/>
+                    <a:stretch>
+                      <a:fillRect/>
+                    </a:stretch>
+                  </pic:blipFill>
+                  <pic:spPr>
+                    <a:xfrm>
+                      <a:off x="0" y="0"/>
+                      <a:ext cx="5943600" cy="2200275"/>
+                    </a:xfrm>
+                    <a:prstGeom prst="rect">
+                      <a:avLst/>
+                    </a:prstGeom>
+                  </pic:spPr>
+                </pic:pic>
+              </a:graphicData>
+            </a:graphic>
+          </wp:inline>
+        </w:drawing>
+      </w:r>
+    </w:p>
+    <w:p>
+      <w:pPr>
+        <w:pStyle w:val="Heading2"/>
+        <w:spacing w:before="300" w:beforeAutospacing="0" w:after="150" w:afterAutospacing="0"/>
+        <w:rPr>
+          <w:spacing w:val="6"/>
+        </w:rPr>
+      </w:pPr>
+      <w:r>
+        <w:rPr>
+          <w:spacing w:val="6"/>
+        </w:rPr>
+        <w:t>Practice prompt</w:t>
+      </w:r>
+    </w:p>
+    <w:p>
+      <w:pPr>
+        <w:pStyle w:val="NormalWeb"/>
+        <w:spacing w:before="240" w:beforeAutospacing="0" w:after="240" w:afterAutospacing="0"/>
+      </w:pPr>
+      <w:r>
+        <w:t>You are assigned a research paper on renewable energy sources. Highlight the main findings and their implications for sustainable energy solutions.</w:t>
+      </w:r>
+    </w:p>
+    <w:p/>
+    <w:p>
+      <w:pPr>
+        <w:pStyle w:val="Heading2"/>
+        <w:shd w:val="clear" w:color="auto" w:fill="FFFFFF"/>
+        <w:spacing w:before="300" w:beforeAutospacing="0" w:after="150" w:afterAutospacing="0"/>
+        <w:rPr>
+          <w:rFonts w:ascii="Nunito Sans" w:hAnsi="Nunito Sans"/>
+          <w:color w:val="000000"/>
+          <w:spacing w:val="6"/>
+          <w:sz w:val="20"/>
+          <w:szCs w:val="20"/>
+        </w:rPr>
+      </w:pPr>
+      <w:r>
+        <w:rPr>
+          <w:rFonts w:ascii="Nunito Sans" w:hAnsi="Nunito Sans"/>
+          <w:color w:val="000000"/>
+          <w:spacing w:val="6"/>
+          <w:sz w:val="20"/>
+          <w:szCs w:val="20"/>
+        </w:rPr>
+        <w:t>Solution:</w:t>
+      </w:r>
+    </w:p>
+    <w:p>
+      <w:pPr>
+        <w:rPr>
+          <w:rFonts w:ascii="IBM Plex Sans" w:hAnsi="IBM Plex Sans"/>
+          <w:color w:val="374151"/>
+          <w:shd w:val="clear" w:color="auto" w:fill="FFFFFF"/>
+        </w:rPr>
+      </w:pPr>
+      <w:r>
+        <w:rPr>
+          <w:rFonts w:ascii="IBM Plex Sans" w:hAnsi="IBM Plex Sans"/>
+          <w:color w:val="374151"/>
+          <w:shd w:val="clear" w:color="auto" w:fill="FFFFFF"/>
+        </w:rPr>
+        <w:t>Summarize a research paper on renewable energy sources in 3-4 concise sentences. Highlight the main findings and their implications for sustainable energy solutions.</w:t>
+      </w:r>
+    </w:p>
+    <w:p/>
+    <w:p>
+      <w:pPr>
+        <w:rPr>
+          <w:rFonts w:ascii="IBM Plex Sans" w:hAnsi="IBM Plex Sans"/>
+          <w:b/>
+          <w:bCs/>
+          <w:color w:val="374151"/>
+          <w:shd w:val="clear" w:color="auto" w:fill="FFFFFF"/>
+        </w:rPr>
+      </w:pPr>
+    </w:p>
+    <w:p>
+      <w:pPr>
+        <w:pStyle w:val="Heading1"/>
+        <w:shd w:val="clear" w:color="auto" w:fill="FFFFFF"/>
+        <w:rPr>
+          <w:rFonts w:ascii="IBM Plex Sans" w:hAnsi="IBM Plex Sans"/>
+          <w:spacing w:val="-6"/>
+        </w:rPr>
+      </w:pPr>
+      <w:r>
+        <w:rPr>
+          <w:rFonts w:ascii="IBM Plex Sans" w:hAnsi="IBM Plex Sans"/>
+          <w:spacing w:val="-6"/>
+        </w:rPr>
+        <w:t>AutoPrompt</w:t>
+      </w:r>
+      <w:r>
+        <w:rPr>
+          <w:rFonts w:ascii="IBM Plex Sans" w:hAnsi="IBM Plex Sans"/>
+          <w:spacing w:val="-6"/>
+        </w:rPr>
+        <w:t>:</w:t>
+      </w:r>
+    </w:p>
+    <w:p/>
+    <w:p>
+      <w:r>
+        <w:rPr>
+          <w:rFonts w:ascii="IBM Plex Sans" w:hAnsi="IBM Plex Sans"/>
+          <w:b/>
+          <w:bCs/>
+          <w:color w:val="374151"/>
+          <w:shd w:val="clear" w:color="auto" w:fill="FFFFFF"/>
+        </w:rPr>
+        <w:t>AutoPrompt</w:t>
+      </w:r>
+      <w:r>
+        <w:rPr>
+          <w:rFonts w:ascii="IBM Plex Sans" w:hAnsi="IBM Plex Sans"/>
+          <w:color w:val="374151"/>
+          <w:shd w:val="clear" w:color="auto" w:fill="FFFFFF"/>
+        </w:rPr>
+        <w:t> is a powerful technique that automates generating prompts for language models like ChatGPT.</w:t>
+      </w:r>
+    </w:p>
+    <w:p>
+      <w:r>
+        <w:rPr>
+          <w:rFonts w:ascii="IBM Plex Sans" w:hAnsi="IBM Plex Sans"/>
+          <w:color w:val="374151"/>
+          <w:shd w:val="clear" w:color="auto" w:fill="FFFFFF"/>
+        </w:rPr>
+        <w:t xml:space="preserve">- </w:t>
+      </w:r>
+      <w:r>
+        <w:rPr>
+          <w:rFonts w:ascii="IBM Plex Sans" w:hAnsi="IBM Plex Sans"/>
+          <w:color w:val="374151"/>
+          <w:shd w:val="clear" w:color="auto" w:fill="FFFFFF"/>
+        </w:rPr>
+        <w:t>AutoPrompt is a method of automatically generating prompts using predefined templates or rules. These templates contain instructions and placeholders that are dynamically filled with specific information, allowing users to generate prompts on-the-fly.</w:t>
+      </w:r>
+    </w:p>
+    <w:p>
+      <w:pPr>
+        <w:rPr>
+          <w:rFonts w:ascii="IBM Plex Sans" w:hAnsi="IBM Plex Sans"/>
+          <w:color w:val="374151"/>
+          <w:shd w:val="clear" w:color="auto" w:fill="FFFFFF"/>
+        </w:rPr>
+      </w:pPr>
+      <w:r>
+        <w:rPr>
+          <w:rFonts w:ascii="IBM Plex Sans" w:hAnsi="IBM Plex Sans"/>
+          <w:color w:val="374151"/>
+          <w:shd w:val="clear" w:color="auto" w:fill="FFFFFF"/>
+        </w:rPr>
+        <w:t xml:space="preserve">- </w:t>
+      </w:r>
+      <w:r>
+        <w:rPr>
+          <w:rFonts w:ascii="IBM Plex Sans" w:hAnsi="IBM Plex Sans"/>
+          <w:color w:val="374151"/>
+          <w:shd w:val="clear" w:color="auto" w:fill="FFFFFF"/>
+        </w:rPr>
+        <w:t>With AutoPrompt, users can define their prompts’ structure, format, and context, ensuring relevant and accurate responses from ChatGPT.</w:t>
+      </w:r>
+    </w:p>
+    <w:p>
+      <w:r>
+        <w:t xml:space="preserve">- </w:t>
+      </w:r>
+      <w:r>
+        <w:rPr>
+          <w:rFonts w:ascii="IBM Plex Sans" w:hAnsi="IBM Plex Sans"/>
+          <w:color w:val="374151"/>
+          <w:shd w:val="clear" w:color="auto" w:fill="FFFFFF"/>
+        </w:rPr>
+        <w:t> AutoPrompt templates can be as simple as providing a context or as complex as including multiple variables and instructions. </w:t>
+      </w:r>
+    </w:p>
+    <w:p>
+      <w:r>
+        <w:t xml:space="preserve">- </w:t>
+      </w:r>
+      <w:r>
+        <w:rPr>
+          <w:rFonts w:ascii="IBM Plex Sans" w:hAnsi="IBM Plex Sans"/>
+          <w:color w:val="374151"/>
+          <w:shd w:val="clear" w:color="auto" w:fill="FFFFFF"/>
+        </w:rPr>
+        <w:t>The templates act as a blueprint for constructing prompts, enabling users to specify the desired input format for ChatGPT.</w:t>
+      </w:r>
+    </w:p>
+    <w:p/>
+    <w:p/>
+    <w:p>
+      <w:r>
+        <w:drawing>
+          <wp:inline distT="0" distB="0" distL="0" distR="0" wp14:anchorId="685DF3F6" wp14:editId="1DF3C33B">
+            <wp:extent cx="5943600" cy="1988185"/>
+            <wp:effectExtent l="0" t="0" r="0" b="5715"/>
+            <wp:docPr id="39" name="Picture 39"/>
+            <wp:cNvGraphicFramePr>
+              <a:graphicFrameLocks xmlns:a="http://schemas.openxmlformats.org/drawingml/2006/main" noChangeAspect="1"/>
+            </wp:cNvGraphicFramePr>
+            <a:graphic xmlns:a="http://schemas.openxmlformats.org/drawingml/2006/main">
+              <a:graphicData uri="http://schemas.openxmlformats.org/drawingml/2006/picture">
+                <pic:pic xmlns:pic="http://schemas.openxmlformats.org/drawingml/2006/picture">
+                  <pic:nvPicPr>
+                    <pic:cNvPr id="1" name=""/>
+                    <pic:cNvPicPr/>
+                  </pic:nvPicPr>
+                  <pic:blipFill>
+                    <a:blip r:embed="rId44"/>
+                    <a:stretch>
+                      <a:fillRect/>
+                    </a:stretch>
+                  </pic:blipFill>
+                  <pic:spPr>
+                    <a:xfrm>
+                      <a:off x="0" y="0"/>
+                      <a:ext cx="5943600" cy="1988185"/>
+                    </a:xfrm>
+                    <a:prstGeom prst="rect">
+                      <a:avLst/>
+                    </a:prstGeom>
+                  </pic:spPr>
+                </pic:pic>
+              </a:graphicData>
+            </a:graphic>
+          </wp:inline>
+        </w:drawing>
+      </w:r>
+    </w:p>
+    <w:p/>
+    <w:p>
+      <w:pPr>
+        <w:pStyle w:val="Heading2"/>
+        <w:shd w:val="clear" w:color="auto" w:fill="FFFFFF"/>
+        <w:spacing w:before="300" w:beforeAutospacing="0" w:after="150" w:afterAutospacing="0"/>
+        <w:rPr>
+          <w:rFonts w:ascii="IBM Plex Sans" w:hAnsi="IBM Plex Sans"/>
+          <w:spacing w:val="6"/>
+        </w:rPr>
+      </w:pPr>
+      <w:r>
+        <w:rPr>
+          <w:rFonts w:ascii="IBM Plex Sans" w:hAnsi="IBM Plex Sans"/>
+          <w:spacing w:val="6"/>
+        </w:rPr>
+        <w:t>Examples of AutoPrompt</w:t>
+      </w:r>
+    </w:p>
+    <w:p/>
+    <w:p>
+      <w:pPr>
+        <w:pStyle w:val="Heading2"/>
+        <w:shd w:val="clear" w:color="auto" w:fill="FFFFFF"/>
+        <w:spacing w:before="300" w:beforeAutospacing="0" w:after="150" w:afterAutospacing="0"/>
+        <w:rPr>
+          <w:rFonts w:ascii="Nunito Sans" w:hAnsi="Nunito Sans"/>
+          <w:color w:val="000000"/>
+          <w:spacing w:val="6"/>
+        </w:rPr>
+      </w:pPr>
+      <w:r>
+        <w:rPr>
+          <w:rFonts w:ascii="Nunito Sans" w:hAnsi="Nunito Sans"/>
+          <w:color w:val="000000"/>
+          <w:spacing w:val="6"/>
+        </w:rPr>
+        <w:lastRenderedPageBreak/>
+        <w:drawing>
+          <wp:inline distT="0" distB="0" distL="0" distR="0" wp14:anchorId="7F25BB6B" wp14:editId="7A612E79">
+            <wp:extent cx="5410200" cy="5461000"/>
+            <wp:effectExtent l="0" t="0" r="0" b="0"/>
+            <wp:docPr id="40" name="Picture 40"/>
+            <wp:cNvGraphicFramePr>
+              <a:graphicFrameLocks xmlns:a="http://schemas.openxmlformats.org/drawingml/2006/main" noChangeAspect="1"/>
+            </wp:cNvGraphicFramePr>
+            <a:graphic xmlns:a="http://schemas.openxmlformats.org/drawingml/2006/main">
+              <a:graphicData uri="http://schemas.openxmlformats.org/drawingml/2006/picture">
+                <pic:pic xmlns:pic="http://schemas.openxmlformats.org/drawingml/2006/picture">
+                  <pic:nvPicPr>
+                    <pic:cNvPr id="1" name=""/>
+                    <pic:cNvPicPr/>
+                  </pic:nvPicPr>
+                  <pic:blipFill>
+                    <a:blip r:embed="rId45"/>
+                    <a:stretch>
+                      <a:fillRect/>
+                    </a:stretch>
+                  </pic:blipFill>
+                  <pic:spPr>
+                    <a:xfrm>
+                      <a:off x="0" y="0"/>
+                      <a:ext cx="5410200" cy="5461000"/>
+                    </a:xfrm>
+                    <a:prstGeom prst="rect">
+                      <a:avLst/>
+                    </a:prstGeom>
+                  </pic:spPr>
+                </pic:pic>
+              </a:graphicData>
+            </a:graphic>
+          </wp:inline>
+        </w:drawing>
+      </w:r>
+    </w:p>
+    <w:p>
+      <w:pPr>
+        <w:pStyle w:val="Heading2"/>
+        <w:shd w:val="clear" w:color="auto" w:fill="FFFFFF"/>
+        <w:spacing w:before="300" w:beforeAutospacing="0" w:after="150" w:afterAutospacing="0"/>
+        <w:rPr>
+          <w:rFonts w:ascii="Nunito Sans" w:hAnsi="Nunito Sans"/>
+          <w:color w:val="000000"/>
+          <w:spacing w:val="6"/>
+        </w:rPr>
+      </w:pPr>
       <w:bookmarkStart w:id="0" w:name="_GoBack"/>
       <w:bookmarkEnd w:id="0"/>
-    </w:p>
-    <w:p/>
-    <w:p>
-      <w:pPr>
-        <w:pStyle w:val="Heading2"/>
-        <w:shd w:val="clear" w:color="auto" w:fill="FFFFFF"/>
-        <w:spacing w:before="300" w:beforeAutospacing="0" w:after="150" w:afterAutospacing="0"/>
-        <w:rPr>
-          <w:rFonts w:ascii="Nunito Sans" w:hAnsi="Nunito Sans"/>
-          <w:color w:val="000000"/>
-          <w:spacing w:val="6"/>
-        </w:rPr>
-      </w:pPr>
     </w:p>
     <w:p>
       <w:pPr>

--- a/Module2_EffectivePrompting.docx
+++ b/Module2_EffectivePrompting.docx
@@ -4897,17 +4897,260 @@
     </w:p>
     <w:p>
       <w:pPr>
+        <w:pStyle w:val="Heading1"/>
+        <w:shd w:val="clear" w:color="auto" w:fill="FFFFFF"/>
+        <w:rPr>
+          <w:rFonts w:ascii="IBM Plex Sans" w:hAnsi="IBM Plex Sans"/>
+          <w:spacing w:val="-6"/>
+          <w:sz w:val="36"/>
+          <w:szCs w:val="36"/>
+        </w:rPr>
+      </w:pPr>
+      <w:r>
+        <w:rPr>
+          <w:rFonts w:ascii="IBM Plex Sans" w:hAnsi="IBM Plex Sans"/>
+          <w:spacing w:val="-6"/>
+          <w:sz w:val="36"/>
+          <w:szCs w:val="36"/>
+        </w:rPr>
+        <w:t>Chatbots</w:t>
+      </w:r>
+      <w:r>
+        <w:rPr>
+          <w:rFonts w:ascii="IBM Plex Sans" w:hAnsi="IBM Plex Sans"/>
+          <w:spacing w:val="-6"/>
+          <w:sz w:val="36"/>
+          <w:szCs w:val="36"/>
+        </w:rPr>
+        <w:t>:</w:t>
+      </w:r>
+    </w:p>
+    <w:p>
+      <w:pPr>
         <w:pStyle w:val="Heading2"/>
         <w:shd w:val="clear" w:color="auto" w:fill="FFFFFF"/>
         <w:spacing w:before="300" w:beforeAutospacing="0" w:after="150" w:afterAutospacing="0"/>
         <w:rPr>
-          <w:rFonts w:ascii="Nunito Sans" w:hAnsi="Nunito Sans"/>
-          <w:color w:val="000000"/>
-          <w:spacing w:val="6"/>
+          <w:rFonts w:ascii="IBM Plex Sans" w:hAnsi="IBM Plex Sans"/>
+          <w:spacing w:val="6"/>
+          <w:sz w:val="24"/>
+          <w:szCs w:val="24"/>
+        </w:rPr>
+      </w:pPr>
+      <w:r>
+        <w:rPr>
+          <w:sz w:val="24"/>
+          <w:szCs w:val="24"/>
+        </w:rPr>
+        <w:t xml:space="preserve">1. </w:t>
+      </w:r>
+      <w:r>
+        <w:rPr>
+          <w:rFonts w:ascii="IBM Plex Sans" w:hAnsi="IBM Plex Sans"/>
+          <w:spacing w:val="6"/>
+          <w:sz w:val="24"/>
+          <w:szCs w:val="24"/>
+        </w:rPr>
+        <w:t>Chatbots for customer service</w:t>
+      </w:r>
+    </w:p>
+    <w:p>
+      <w:r>
+        <w:rPr>
+          <w:rFonts w:ascii="IBM Plex Sans" w:hAnsi="IBM Plex Sans"/>
+          <w:b/>
+          <w:bCs/>
+          <w:color w:val="374151"/>
+          <w:shd w:val="clear" w:color="auto" w:fill="FFFFFF"/>
+        </w:rPr>
+        <w:t>Example:</w:t>
+      </w:r>
+      <w:r>
+        <w:rPr>
+          <w:rFonts w:ascii="IBM Plex Sans" w:hAnsi="IBM Plex Sans"/>
+          <w:color w:val="374151"/>
+          <w:shd w:val="clear" w:color="auto" w:fill="FFFFFF"/>
+        </w:rPr>
+        <w:t> A customer visits a telecommunications company’s website to inquire about available internet plans. The chatbot powered by ChatGPT engages with the customer, understands their requirements, and provides tailored recommendations for the most suitable plan based on their needs.</w:t>
+      </w:r>
+    </w:p>
+    <w:p>
+      <w:pPr>
+        <w:pStyle w:val="Heading2"/>
+        <w:shd w:val="clear" w:color="auto" w:fill="FFFFFF"/>
+        <w:spacing w:before="300" w:beforeAutospacing="0" w:after="150" w:afterAutospacing="0"/>
+        <w:rPr>
+          <w:sz w:val="24"/>
+          <w:szCs w:val="24"/>
+        </w:rPr>
+      </w:pPr>
+      <w:r>
+        <w:rPr>
+          <w:sz w:val="24"/>
+          <w:szCs w:val="24"/>
+        </w:rPr>
+        <w:t xml:space="preserve">2. </w:t>
+      </w:r>
+      <w:r>
+        <w:rPr>
+          <w:sz w:val="24"/>
+          <w:szCs w:val="24"/>
+        </w:rPr>
+        <w:t>Chatbots for mental health support</w:t>
+      </w:r>
+    </w:p>
+    <w:p>
+      <w:r>
+        <w:rPr>
+          <w:rFonts w:ascii="IBM Plex Sans" w:hAnsi="IBM Plex Sans"/>
+          <w:b/>
+          <w:bCs/>
+          <w:color w:val="374151"/>
+          <w:shd w:val="clear" w:color="auto" w:fill="FFFFFF"/>
+        </w:rPr>
+        <w:t>Example:</w:t>
+      </w:r>
+      <w:r>
+        <w:rPr>
+          <w:rFonts w:ascii="IBM Plex Sans" w:hAnsi="IBM Plex Sans"/>
+          <w:color w:val="374151"/>
+          <w:shd w:val="clear" w:color="auto" w:fill="FFFFFF"/>
+        </w:rPr>
+        <w:t xml:space="preserve"> An individual experiencing stress and anxiety accesses a mental health support chatbot. The chatbot powered by ChatGPT engages in a conversation, actively listens to the person’s concerns, and offers personalized coping techniques such as deep breathing </w:t>
+      </w:r>
+      <w:r>
+        <w:rPr>
+          <w:rFonts w:ascii="IBM Plex Sans" w:hAnsi="IBM Plex Sans"/>
+          <w:color w:val="374151"/>
+          <w:shd w:val="clear" w:color="auto" w:fill="FFFFFF"/>
+        </w:rPr>
+        <w:lastRenderedPageBreak/>
+        <w:t>exercises or guided meditation. The chatbot can also be trained to detect extremely ill individuals and guide them to seek in-person help.</w:t>
+      </w:r>
+    </w:p>
+    <w:p>
+      <w:pPr>
+        <w:pStyle w:val="Heading2"/>
+        <w:shd w:val="clear" w:color="auto" w:fill="FFFFFF"/>
+        <w:spacing w:before="300" w:beforeAutospacing="0" w:after="150" w:afterAutospacing="0"/>
+        <w:rPr>
+          <w:sz w:val="24"/>
+          <w:szCs w:val="24"/>
+        </w:rPr>
+      </w:pPr>
+      <w:r>
+        <w:rPr>
+          <w:sz w:val="24"/>
+          <w:szCs w:val="24"/>
+        </w:rPr>
+        <w:t xml:space="preserve">3. </w:t>
+      </w:r>
+      <w:r>
+        <w:rPr>
+          <w:sz w:val="24"/>
+          <w:szCs w:val="24"/>
+        </w:rPr>
+        <w:t>Chatbots as personal assistants</w:t>
+      </w:r>
+    </w:p>
+    <w:p>
+      <w:r>
+        <w:rPr>
+          <w:rFonts w:ascii="IBM Plex Sans" w:hAnsi="IBM Plex Sans"/>
+          <w:b/>
+          <w:bCs/>
+          <w:color w:val="374151"/>
+          <w:shd w:val="clear" w:color="auto" w:fill="FFFFFF"/>
+        </w:rPr>
+        <w:t>Example:</w:t>
+      </w:r>
+      <w:r>
+        <w:rPr>
+          <w:rFonts w:ascii="IBM Plex Sans" w:hAnsi="IBM Plex Sans"/>
+          <w:color w:val="374151"/>
+          <w:shd w:val="clear" w:color="auto" w:fill="FFFFFF"/>
+        </w:rPr>
+        <w:t> A user interacts with a personal assistant chatbot on their smart device. They can ask the chatbot to add an appointment to their calendar, set reminders for important deadlines, suggest movies to watch based on their preferences, and even engage in casual conversations.</w:t>
+      </w:r>
+    </w:p>
+    <w:p>
+      <w:pPr>
+        <w:pStyle w:val="Heading2"/>
+        <w:shd w:val="clear" w:color="auto" w:fill="FFFFFF"/>
+        <w:spacing w:before="300" w:beforeAutospacing="0" w:after="150" w:afterAutospacing="0"/>
+        <w:rPr>
+          <w:sz w:val="24"/>
+          <w:szCs w:val="24"/>
+        </w:rPr>
+      </w:pPr>
+      <w:r>
+        <w:rPr>
+          <w:sz w:val="24"/>
+          <w:szCs w:val="24"/>
+        </w:rPr>
+        <w:t xml:space="preserve">4. </w:t>
+      </w:r>
+      <w:r>
+        <w:rPr>
+          <w:sz w:val="24"/>
+          <w:szCs w:val="24"/>
+        </w:rPr>
+        <w:t>Chatbots for e-commerce</w:t>
+      </w:r>
+    </w:p>
+    <w:p>
+      <w:pPr>
+        <w:rPr>
+          <w:rFonts w:ascii="IBM Plex Sans" w:hAnsi="IBM Plex Sans"/>
+          <w:color w:val="374151"/>
+          <w:shd w:val="clear" w:color="auto" w:fill="FFFFFF"/>
+        </w:rPr>
+      </w:pPr>
+      <w:r>
+        <w:rPr>
+          <w:rFonts w:ascii="IBM Plex Sans" w:hAnsi="IBM Plex Sans"/>
+          <w:b/>
+          <w:bCs/>
+          <w:color w:val="374151"/>
+          <w:shd w:val="clear" w:color="auto" w:fill="FFFFFF"/>
+        </w:rPr>
+        <w:t>Example:</w:t>
+      </w:r>
+      <w:r>
+        <w:rPr>
+          <w:rFonts w:ascii="IBM Plex Sans" w:hAnsi="IBM Plex Sans"/>
+          <w:color w:val="374151"/>
+          <w:shd w:val="clear" w:color="auto" w:fill="FFFFFF"/>
+        </w:rPr>
+        <w:t> A customer visits an online clothing store and interacts with a chatbot to find a suitable outfit for an upcoming event. The chatbot powered by ChatGPT engages in a conversation, asks about the customer’s style preferences and occasion details, and suggests appropriate clothing options with direct links to the product pages.</w:t>
+      </w:r>
+    </w:p>
+    <w:p/>
+    <w:p>
+      <w:pPr>
+        <w:pStyle w:val="Heading2"/>
+        <w:shd w:val="clear" w:color="auto" w:fill="FFFFFF"/>
+        <w:spacing w:before="300" w:beforeAutospacing="0" w:after="150" w:afterAutospacing="0"/>
+        <w:rPr>
+          <w:sz w:val="24"/>
+          <w:szCs w:val="24"/>
         </w:rPr>
       </w:pPr>
       <w:bookmarkStart w:id="0" w:name="_GoBack"/>
       <w:bookmarkEnd w:id="0"/>
+    </w:p>
+    <w:p/>
+    <w:p>
+      <w:pPr>
+        <w:pStyle w:val="Heading2"/>
+        <w:shd w:val="clear" w:color="auto" w:fill="FFFFFF"/>
+        <w:spacing w:before="300" w:beforeAutospacing="0" w:after="150" w:afterAutospacing="0"/>
+        <w:rPr>
+          <w:rFonts w:ascii="Nunito Sans" w:hAnsi="Nunito Sans"/>
+          <w:color w:val="000000"/>
+          <w:spacing w:val="6"/>
+        </w:rPr>
+      </w:pPr>
     </w:p>
     <w:p>
       <w:pPr>
